--- a/法令ファイル/放課後児童健全育成事業の設備及び運営に関する基準/放課後児童健全育成事業の設備及び運営に関する基準（平成二十六年厚生労働省令第六十三号）.docx
+++ b/法令ファイル/放課後児童健全育成事業の設備及び運営に関する基準/放課後児童健全育成事業の設備及び運営に関する基準（平成二十六年厚生労働省令第六十三号）.docx
@@ -333,6 +333,8 @@
       </w:pPr>
       <w:r>
         <w:t>専用区画並びに第一項に規定する設備及び備品等（次項において「専用区画等」という。）は、放課後児童健全育成事業所を開所している時間帯を通じて専ら当該放課後児童健全育成事業の用に供するものでなければならない。</w:t>
+        <w:br/>
+        <w:t>ただし、利用者の支援に支障がない場合は、この限りでない。</w:t>
       </w:r>
     </w:p>
     <w:p>
@@ -380,6 +382,8 @@
       </w:pPr>
       <w:r>
         <w:t>放課後児童支援員の数は、支援の単位ごとに二人以上とする。</w:t>
+        <w:br/>
+        <w:t>ただし、その一人を除き、補助員（放課後児童支援員が行う支援について放課後児童支援員を補助する者をいう。第五項において同じ。）をもってこれに代えることができる。</w:t>
       </w:r>
     </w:p>
     <w:p>
@@ -401,171 +405,111 @@
     </w:p>
     <w:p>
       <w:pPr>
-        <w:pStyle w:val="Heading6"/>
+        <w:pStyle w:val="ListBullet"/>
         <w:ind w:left="880"/>
       </w:pPr>
       <w:r>
         <w:t>一</w:t>
-      </w:r>
-    </w:p>
-    <w:p>
-      <w:pPr>
-        <w:ind w:left="880"/>
-      </w:pPr>
-      <w:r>
+        <w:br/>
         <w:t>保育士（国家戦略特別区域法（平成二十五年法律第百七号）第十二条の五第五項に規定する事業実施区域内にある放課後児童健全育成事業所にあっては、保育士又は当該事業実施区域に係る国家戦略特別区域限定保育士）の資格を有する者</w:t>
       </w:r>
     </w:p>
     <w:p>
       <w:pPr>
-        <w:pStyle w:val="Heading6"/>
+        <w:pStyle w:val="ListBullet"/>
         <w:ind w:left="880"/>
       </w:pPr>
       <w:r>
         <w:t>二</w:t>
-      </w:r>
-    </w:p>
-    <w:p>
-      <w:pPr>
-        <w:ind w:left="880"/>
-      </w:pPr>
-      <w:r>
+        <w:br/>
         <w:t>社会福祉士の資格を有する者</w:t>
       </w:r>
     </w:p>
     <w:p>
       <w:pPr>
-        <w:pStyle w:val="Heading6"/>
+        <w:pStyle w:val="ListBullet"/>
         <w:ind w:left="880"/>
       </w:pPr>
       <w:r>
         <w:t>三</w:t>
-      </w:r>
-    </w:p>
-    <w:p>
-      <w:pPr>
-        <w:ind w:left="880"/>
-      </w:pPr>
-      <w:r>
+        <w:br/>
         <w:t>学校教育法（昭和二十二年法律第二十六号）の規定による高等学校（旧中等学校令（昭和十八年勅令第三十六号）による中等学校を含む。）若しくは中等教育学校を卒業した者、同法第九十条第二項の規定により大学への入学を認められた者若しくは通常の課程による十二年の学校教育を修了した者（通常の課程以外の課程によりこれに相当する学校教育を修了した者を含む。）又は文部科学大臣がこれと同等以上の資格を有すると認定した者（第九号において「高等学校卒業者等」という。）であって、二年以上児童福祉事業に従事したもの</w:t>
       </w:r>
     </w:p>
     <w:p>
       <w:pPr>
-        <w:pStyle w:val="Heading6"/>
+        <w:pStyle w:val="ListBullet"/>
         <w:ind w:left="880"/>
       </w:pPr>
       <w:r>
         <w:t>四</w:t>
-      </w:r>
-    </w:p>
-    <w:p>
-      <w:pPr>
-        <w:ind w:left="880"/>
-      </w:pPr>
-      <w:r>
+        <w:br/>
         <w:t>教育職員免許法（昭和二十四年法律第百四十七号）第四条に規定する免許状を有する者</w:t>
       </w:r>
     </w:p>
     <w:p>
       <w:pPr>
-        <w:pStyle w:val="Heading6"/>
+        <w:pStyle w:val="ListBullet"/>
         <w:ind w:left="880"/>
       </w:pPr>
       <w:r>
         <w:t>五</w:t>
-      </w:r>
-    </w:p>
-    <w:p>
-      <w:pPr>
-        <w:ind w:left="880"/>
-      </w:pPr>
-      <w:r>
+        <w:br/>
         <w:t>学校教育法の規定による大学（旧大学令（大正七年勅令第三百八十八号）による大学を含む。）において、社会福祉学、心理学、教育学、社会学、芸術学若しくは体育学を専修する学科又はこれらに相当する課程を修めて卒業した者（当該学科又は当該課程を修めて同法の規定による専門職大学の前期課程を修了した者を含む。）</w:t>
       </w:r>
     </w:p>
     <w:p>
       <w:pPr>
-        <w:pStyle w:val="Heading6"/>
+        <w:pStyle w:val="ListBullet"/>
         <w:ind w:left="880"/>
       </w:pPr>
       <w:r>
         <w:t>六</w:t>
-      </w:r>
-    </w:p>
-    <w:p>
-      <w:pPr>
-        <w:ind w:left="880"/>
-      </w:pPr>
-      <w:r>
+        <w:br/>
         <w:t>学校教育法の規定による大学において、社会福祉学、心理学、教育学、社会学、芸術学若しくは体育学を専修する学科又はこれらに相当する課程において優秀な成績で単位を修得したことにより、同法第百二条第二項の規定により大学院への入学が認められた者</w:t>
       </w:r>
     </w:p>
     <w:p>
       <w:pPr>
-        <w:pStyle w:val="Heading6"/>
+        <w:pStyle w:val="ListBullet"/>
         <w:ind w:left="880"/>
       </w:pPr>
       <w:r>
         <w:t>七</w:t>
-      </w:r>
-    </w:p>
-    <w:p>
-      <w:pPr>
-        <w:ind w:left="880"/>
-      </w:pPr>
-      <w:r>
+        <w:br/>
         <w:t>学校教育法の規定による大学院において、社会福祉学、心理学、教育学、社会学、芸術学若しくは体育学を専攻する研究科又はこれらに相当する課程を修めて卒業した者</w:t>
       </w:r>
     </w:p>
     <w:p>
       <w:pPr>
-        <w:pStyle w:val="Heading6"/>
+        <w:pStyle w:val="ListBullet"/>
         <w:ind w:left="880"/>
       </w:pPr>
       <w:r>
         <w:t>八</w:t>
-      </w:r>
-    </w:p>
-    <w:p>
-      <w:pPr>
-        <w:ind w:left="880"/>
-      </w:pPr>
-      <w:r>
+        <w:br/>
         <w:t>外国の大学において、社会福祉学、心理学、教育学、社会学、芸術学若しくは体育学を専修する学科又はこれらに相当する課程を修めて卒業した者</w:t>
       </w:r>
     </w:p>
     <w:p>
       <w:pPr>
-        <w:pStyle w:val="Heading6"/>
+        <w:pStyle w:val="ListBullet"/>
         <w:ind w:left="880"/>
       </w:pPr>
       <w:r>
         <w:t>九</w:t>
-      </w:r>
-    </w:p>
-    <w:p>
-      <w:pPr>
-        <w:ind w:left="880"/>
-      </w:pPr>
-      <w:r>
+        <w:br/>
         <w:t>高等学校卒業者等であり、かつ、二年以上放課後児童健全育成事業に類似する事業に従事した者であって、市町村長が適当と認めたもの</w:t>
       </w:r>
     </w:p>
     <w:p>
       <w:pPr>
-        <w:pStyle w:val="Heading6"/>
+        <w:pStyle w:val="ListBullet"/>
         <w:ind w:left="880"/>
       </w:pPr>
       <w:r>
         <w:t>十</w:t>
-      </w:r>
-    </w:p>
-    <w:p>
-      <w:pPr>
-        <w:ind w:left="880"/>
-      </w:pPr>
-      <w:r>
+        <w:br/>
         <w:t>五年以上放課後児童健全育成事業に従事した者であって、市町村長が適当と認めたもの</w:t>
       </w:r>
     </w:p>
@@ -601,6 +545,8 @@
       </w:pPr>
       <w:r>
         <w:t>放課後児童支援員及び補助員は、支援の単位ごとに専ら当該支援の提供に当たる者でなければならない。</w:t>
+        <w:br/>
+        <w:t>ただし、利用者が二十人未満の放課後児童健全育成事業所であって、放課後児童支援員のうち一人を除いた者又は補助員が同一敷地内にある他の事業所、施設等の職務に従事している場合その他の利用者の支援に支障がない場合は、この限りでない。</w:t>
       </w:r>
     </w:p>
     <w:p>
@@ -691,188 +637,122 @@
     </w:p>
     <w:p>
       <w:pPr>
-        <w:pStyle w:val="Heading6"/>
+        <w:pStyle w:val="ListBullet"/>
         <w:ind w:left="880"/>
       </w:pPr>
       <w:r>
         <w:t>一</w:t>
-      </w:r>
-    </w:p>
-    <w:p>
-      <w:pPr>
-        <w:ind w:left="880"/>
-      </w:pPr>
-      <w:r>
+        <w:br/>
         <w:t>事業の目的及び運営の方針</w:t>
       </w:r>
     </w:p>
     <w:p>
       <w:pPr>
-        <w:pStyle w:val="Heading6"/>
+        <w:pStyle w:val="ListBullet"/>
         <w:ind w:left="880"/>
       </w:pPr>
       <w:r>
         <w:t>二</w:t>
-      </w:r>
-    </w:p>
-    <w:p>
-      <w:pPr>
-        <w:ind w:left="880"/>
-      </w:pPr>
-      <w:r>
+        <w:br/>
         <w:t>職員の職種、員数及び職務の内容</w:t>
       </w:r>
     </w:p>
     <w:p>
       <w:pPr>
-        <w:pStyle w:val="Heading6"/>
+        <w:pStyle w:val="ListBullet"/>
         <w:ind w:left="880"/>
       </w:pPr>
       <w:r>
         <w:t>三</w:t>
-      </w:r>
-    </w:p>
-    <w:p>
-      <w:pPr>
-        <w:ind w:left="880"/>
-      </w:pPr>
-      <w:r>
+        <w:br/>
         <w:t>開所している日及び時間</w:t>
       </w:r>
     </w:p>
     <w:p>
       <w:pPr>
-        <w:pStyle w:val="Heading6"/>
+        <w:pStyle w:val="ListBullet"/>
         <w:ind w:left="880"/>
       </w:pPr>
       <w:r>
         <w:t>四</w:t>
-      </w:r>
-    </w:p>
-    <w:p>
-      <w:pPr>
-        <w:ind w:left="880"/>
-      </w:pPr>
-      <w:r>
+        <w:br/>
         <w:t>支援の内容及び当該支援の提供につき利用者の保護者が支払うべき額</w:t>
       </w:r>
     </w:p>
     <w:p>
       <w:pPr>
-        <w:pStyle w:val="Heading6"/>
+        <w:pStyle w:val="ListBullet"/>
         <w:ind w:left="880"/>
       </w:pPr>
       <w:r>
         <w:t>五</w:t>
-      </w:r>
-    </w:p>
-    <w:p>
-      <w:pPr>
-        <w:ind w:left="880"/>
-      </w:pPr>
-      <w:r>
+        <w:br/>
         <w:t>利用定員</w:t>
       </w:r>
     </w:p>
     <w:p>
       <w:pPr>
-        <w:pStyle w:val="Heading6"/>
+        <w:pStyle w:val="ListBullet"/>
         <w:ind w:left="880"/>
       </w:pPr>
       <w:r>
         <w:t>六</w:t>
-      </w:r>
-    </w:p>
-    <w:p>
-      <w:pPr>
-        <w:ind w:left="880"/>
-      </w:pPr>
-      <w:r>
+        <w:br/>
         <w:t>通常の事業の実施地域</w:t>
       </w:r>
     </w:p>
     <w:p>
       <w:pPr>
-        <w:pStyle w:val="Heading6"/>
+        <w:pStyle w:val="ListBullet"/>
         <w:ind w:left="880"/>
       </w:pPr>
       <w:r>
         <w:t>七</w:t>
-      </w:r>
-    </w:p>
-    <w:p>
-      <w:pPr>
-        <w:ind w:left="880"/>
-      </w:pPr>
-      <w:r>
+        <w:br/>
         <w:t>事業の利用に当たっての留意事項</w:t>
       </w:r>
     </w:p>
     <w:p>
       <w:pPr>
-        <w:pStyle w:val="Heading6"/>
+        <w:pStyle w:val="ListBullet"/>
         <w:ind w:left="880"/>
       </w:pPr>
       <w:r>
         <w:t>八</w:t>
-      </w:r>
-    </w:p>
-    <w:p>
-      <w:pPr>
-        <w:ind w:left="880"/>
-      </w:pPr>
-      <w:r>
+        <w:br/>
         <w:t>緊急時等における対応方法</w:t>
       </w:r>
     </w:p>
     <w:p>
       <w:pPr>
-        <w:pStyle w:val="Heading6"/>
+        <w:pStyle w:val="ListBullet"/>
         <w:ind w:left="880"/>
       </w:pPr>
       <w:r>
         <w:t>九</w:t>
-      </w:r>
-    </w:p>
-    <w:p>
-      <w:pPr>
-        <w:ind w:left="880"/>
-      </w:pPr>
-      <w:r>
+        <w:br/>
         <w:t>非常災害対策</w:t>
       </w:r>
     </w:p>
     <w:p>
       <w:pPr>
-        <w:pStyle w:val="Heading6"/>
+        <w:pStyle w:val="ListBullet"/>
         <w:ind w:left="880"/>
       </w:pPr>
       <w:r>
         <w:t>十</w:t>
-      </w:r>
-    </w:p>
-    <w:p>
-      <w:pPr>
-        <w:ind w:left="880"/>
-      </w:pPr>
-      <w:r>
+        <w:br/>
         <w:t>虐待の防止のための措置に関する事項</w:t>
       </w:r>
     </w:p>
     <w:p>
       <w:pPr>
-        <w:pStyle w:val="Heading6"/>
+        <w:pStyle w:val="ListBullet"/>
         <w:ind w:left="880"/>
       </w:pPr>
       <w:r>
         <w:t>十一</w:t>
-      </w:r>
-    </w:p>
-    <w:p>
-      <w:pPr>
-        <w:ind w:left="880"/>
-      </w:pPr>
-      <w:r>
+        <w:br/>
         <w:t>その他事業の運営に関する重要事項</w:t>
       </w:r>
     </w:p>
@@ -981,36 +861,32 @@
     </w:p>
     <w:p>
       <w:pPr>
-        <w:pStyle w:val="Heading6"/>
+        <w:pStyle w:val="ListBullet"/>
         <w:ind w:left="880"/>
       </w:pPr>
       <w:r>
         <w:t>一</w:t>
+        <w:br/>
+        <w:t>小学校の授業の休業日に行う放課後児童健全育成事業</w:t>
+        <w:br/>
+        <w:br/>
+        <w:br/>
+        <w:t>一日につき八時間</w:t>
       </w:r>
     </w:p>
     <w:p>
       <w:pPr>
-        <w:ind w:left="880"/>
-      </w:pPr>
-      <w:r>
-        <w:t>小学校の授業の休業日に行う放課後児童健全育成事業</w:t>
-      </w:r>
-    </w:p>
-    <w:p>
-      <w:pPr>
-        <w:pStyle w:val="Heading6"/>
+        <w:pStyle w:val="ListBullet"/>
         <w:ind w:left="880"/>
       </w:pPr>
       <w:r>
         <w:t>二</w:t>
-      </w:r>
-    </w:p>
-    <w:p>
-      <w:pPr>
-        <w:ind w:left="880"/>
-      </w:pPr>
-      <w:r>
+        <w:br/>
         <w:t>小学校の授業の休業日以外の日に行う放課後児童健全育成事業</w:t>
+        <w:br/>
+        <w:br/>
+        <w:br/>
+        <w:t>一日につき三時間</w:t>
       </w:r>
     </w:p>
     <w:p>
@@ -1135,7 +1011,7 @@
         <w:pStyle w:val="Heading1"/>
       </w:pPr>
       <w:r>
-        <w:t>附　則（平成二七年八月三一日厚生労働省令第一三三号）</w:t>
+        <w:t>附則（平成二七年八月三一日厚生労働省令第一三三号）</w:t>
       </w:r>
     </w:p>
     <w:p>
@@ -1153,7 +1029,7 @@
         <w:pStyle w:val="Heading1"/>
       </w:pPr>
       <w:r>
-        <w:t>附　則（平成二八年二月三日厚生労働省令第一二号）</w:t>
+        <w:t>附則（平成二八年二月三日厚生労働省令第一二号）</w:t>
       </w:r>
     </w:p>
     <w:p>
@@ -1171,7 +1047,7 @@
         <w:pStyle w:val="Heading1"/>
       </w:pPr>
       <w:r>
-        <w:t>附　則（平成二九年九月二二日厚生労働省令第九四号）</w:t>
+        <w:t>附則（平成二九年九月二二日厚生労働省令第九四号）</w:t>
       </w:r>
     </w:p>
     <w:p>
@@ -1189,7 +1065,7 @@
         <w:pStyle w:val="Heading1"/>
       </w:pPr>
       <w:r>
-        <w:t>附　則（平成三〇年二月一六日厚生労働省令第一五号）</w:t>
+        <w:t>附則（平成三〇年二月一六日厚生労働省令第一五号）</w:t>
       </w:r>
     </w:p>
     <w:p>
@@ -1207,7 +1083,7 @@
         <w:pStyle w:val="Heading1"/>
       </w:pPr>
       <w:r>
-        <w:t>附　則（平成三〇年三月三〇日厚生労働省令第四六号）</w:t>
+        <w:t>附則（平成三〇年三月三〇日厚生労働省令第四六号）</w:t>
       </w:r>
     </w:p>
     <w:p>
@@ -1225,7 +1101,7 @@
         <w:pStyle w:val="Heading1"/>
       </w:pPr>
       <w:r>
-        <w:t>附　則（平成三一年三月二九日厚生労働省令第五〇号）</w:t>
+        <w:t>附則（平成三一年三月二九日厚生労働省令第五〇号）</w:t>
       </w:r>
     </w:p>
     <w:p>
@@ -1243,7 +1119,7 @@
         <w:pStyle w:val="Heading1"/>
       </w:pPr>
       <w:r>
-        <w:t>附　則（令和元年一〇月三日厚生労働省令第六一号）</w:t>
+        <w:t>附則（令和元年一〇月三日厚生労働省令第六一号）</w:t>
       </w:r>
     </w:p>
     <w:p>
@@ -1261,7 +1137,7 @@
         <w:pStyle w:val="Heading1"/>
       </w:pPr>
       <w:r>
-        <w:t>附　則（令和二年三月四日厚生労働省令第二一号）</w:t>
+        <w:t>附則（令和二年三月四日厚生労働省令第二一号）</w:t>
       </w:r>
     </w:p>
     <w:p>
@@ -1289,7 +1165,7 @@
     </w:pPr>
     <w:r>
       <w:tab/>
-      <w:t>WeGov v0.1 - FTS141</w:t>
+      <w:t>WeGov v0.2 - FTS141</w:t>
     </w:r>
   </w:p>
 </w:ftr>
